--- a/Noi-khoa/The-notebook_MedPocket/Xuat-huyet-tieu-hoa-cao.docx
+++ b/Noi-khoa/The-notebook_MedPocket/Xuat-huyet-tieu-hoa-cao.docx
@@ -235,6 +235,8 @@
           <w:ilvl w:val="0"/>
           <w:numId w:val="16"/>
         </w:numPr>
+        <w:ind w:left="0" w:firstLine="0"/>
+        <w:jc w:val="both"/>
         <w:rPr>
           <w:b/>
           <w:bCs/>
@@ -264,7 +266,7 @@
     </w:p>
     <w:p>
       <w:pPr>
-        <w:ind w:left="360"/>
+        <w:jc w:val="both"/>
       </w:pPr>
       <w:r>
         <w:t xml:space="preserve">Chẩn đoán xác định – </w:t>
@@ -280,6 +282,15 @@
       </w:r>
       <w:r>
         <w:t xml:space="preserve"> (vị trí xuất huyết)</w:t>
+      </w:r>
+      <w:r>
+        <w:t xml:space="preserve"> </w:t>
+      </w:r>
+      <w:r>
+        <w:t>–</w:t>
+      </w:r>
+      <w:r>
+        <w:t xml:space="preserve"> Chẩn đoán biến chứng</w:t>
       </w:r>
       <w:r>
         <w:t xml:space="preserve"> – hiện tại cầm máu chưa</w:t>
@@ -292,6 +303,8 @@
           <w:ilvl w:val="0"/>
           <w:numId w:val="16"/>
         </w:numPr>
+        <w:ind w:left="0" w:firstLine="0"/>
+        <w:jc w:val="both"/>
         <w:rPr>
           <w:b/>
           <w:bCs/>
@@ -307,7 +320,7 @@
     </w:p>
     <w:p>
       <w:pPr>
-        <w:ind w:left="360"/>
+        <w:jc w:val="both"/>
       </w:pPr>
       <w:r>
         <w:t>- Khai thác kỹ lý do vào viện là đau bụng và/hoặc ỉa phân đen.</w:t>
@@ -324,7 +337,7 @@
     </w:p>
     <w:p>
       <w:pPr>
-        <w:ind w:left="360"/>
+        <w:jc w:val="both"/>
       </w:pPr>
       <w:r>
         <w:t xml:space="preserve">+ </w:t>
@@ -335,7 +348,7 @@
     </w:p>
     <w:p>
       <w:pPr>
-        <w:ind w:left="360"/>
+        <w:jc w:val="both"/>
       </w:pPr>
       <w:r>
         <w:t>+ Đi ngoài bao nhiêu lần/ngày để tiên lượng mức độ mất máu.</w:t>
@@ -343,7 +356,7 @@
     </w:p>
     <w:p>
       <w:pPr>
-        <w:ind w:left="360"/>
+        <w:jc w:val="both"/>
       </w:pPr>
       <w:r>
         <w:t>+ Lượng phân nhiều hay ít để tiên lượng mức độ mất máu.</w:t>
@@ -351,7 +364,7 @@
     </w:p>
     <w:p>
       <w:pPr>
-        <w:ind w:left="360"/>
+        <w:jc w:val="both"/>
       </w:pPr>
       <w:r>
         <w:t>+ Phân thành khuôn (chảy máu ít) hay phân lỏng</w:t>
@@ -365,7 +378,7 @@
     </w:p>
     <w:p>
       <w:pPr>
-        <w:ind w:left="360"/>
+        <w:jc w:val="both"/>
       </w:pPr>
       <w:r>
         <w:t>+ Màu sắc phân đánh giá vị trí xuất huyết (máu đen hòa trộn với phân là xuất huyết tiêu hóa cao, phân đen bên ngoài chảy máu tại vị trí thấp dưới đại tràng), tiên lượng mức độ (xuất huyết tiêu hóa cao màu càng đỏ càng nặng hơn). Phân đen đầu bãi vàng cuối bãi (xuất huyết lâu, cầm chảy máu) hay phân đen cuối bãi vàng đầu bãi (mới xuất huyết), phân đen là phân cũ, vàng là phân mới.</w:t>
@@ -385,7 +398,7 @@
     </w:p>
     <w:p>
       <w:pPr>
-        <w:ind w:left="360"/>
+        <w:jc w:val="both"/>
       </w:pPr>
       <w:r>
         <w:t>+ Mùi chẩn đoán vị trí (phân đen xuất huyết tiêu hóa cao mùi khẳn, chảy máu trực tràng mùi tanh).</w:t>
@@ -393,7 +406,7 @@
     </w:p>
     <w:p>
       <w:pPr>
-        <w:ind w:left="360"/>
+        <w:jc w:val="both"/>
       </w:pPr>
       <w:r>
         <w:t xml:space="preserve">+ </w:t>
@@ -410,18 +423,24 @@
     </w:p>
     <w:p>
       <w:pPr>
-        <w:ind w:left="360"/>
+        <w:jc w:val="both"/>
       </w:pPr>
       <w:r>
         <w:t xml:space="preserve">+ “Cảm giác đi ngoài có bỏng rát, đau quặn không?” thể hiện tổn thương đường tiêu hóa và phân biệt bệnh lý khác như </w:t>
       </w:r>
       <w:r>
-        <w:t>nhiễm khuẩn đường tiêu háo.</w:t>
-      </w:r>
-    </w:p>
-    <w:p>
-      <w:pPr>
-        <w:ind w:left="360"/>
+        <w:t>nhiễm khuẩn đường tiêu ho</w:t>
+      </w:r>
+      <w:r>
+        <w:t>á</w:t>
+      </w:r>
+      <w:r>
+        <w:t>.</w:t>
+      </w:r>
+    </w:p>
+    <w:p>
+      <w:pPr>
+        <w:jc w:val="both"/>
       </w:pPr>
       <w:r>
         <w:t>+ Hỏi các triệu chứng kèm theo</w:t>
@@ -432,7 +451,7 @@
     </w:p>
     <w:p>
       <w:pPr>
-        <w:ind w:left="360"/>
+        <w:jc w:val="both"/>
       </w:pPr>
       <w:r>
         <w:t>“Có nôn máu không?</w:t>
@@ -443,7 +462,7 @@
     </w:p>
     <w:p>
       <w:pPr>
-        <w:ind w:left="360"/>
+        <w:jc w:val="both"/>
       </w:pPr>
       <w:r>
         <w:t>“</w:t>
@@ -466,7 +485,7 @@
     </w:p>
     <w:p>
       <w:pPr>
-        <w:ind w:left="360"/>
+        <w:jc w:val="both"/>
       </w:pPr>
       <w:r>
         <w:t>+ Mối quan hệ giữa các triệu chứng, cái gì có trước cái gì có sau?</w:t>
@@ -474,7 +493,7 @@
     </w:p>
     <w:p>
       <w:pPr>
-        <w:ind w:left="360"/>
+        <w:jc w:val="both"/>
       </w:pPr>
       <w:r>
         <w:t>+ Bệnh nhân ăn uống gì bất thường không do một số loại thức ăn (tiết,</w:t>
@@ -483,7 +502,13 @@
         <w:t xml:space="preserve"> thực phẩm chưa Hb</w:t>
       </w:r>
       <w:r>
-        <w:t xml:space="preserve"> v.v) và thuốc gây đi ngoài phân giống xuất huyết như Bismus, chứa sắt,</w:t>
+        <w:t xml:space="preserve"> v.v) và thuốc gây đi ngoài phân giống xuất huyết như Bismu</w:t>
+      </w:r>
+      <w:r>
+        <w:t>th</w:t>
+      </w:r>
+      <w:r>
+        <w:t>, chứa sắt,</w:t>
       </w:r>
       <w:r>
         <w:t xml:space="preserve"> muối thủy ngân</w:t>
@@ -503,7 +528,7 @@
     </w:p>
     <w:p>
       <w:pPr>
-        <w:ind w:left="360"/>
+        <w:jc w:val="both"/>
       </w:pPr>
       <w:r>
         <w:t>+ Hoàn cảnh xuất hiện mục đích định hướng nguyên nhân. Hỏi tìm nguyên nhân (sắp xếp theo mức độ ưu tiên)</w:t>
@@ -523,7 +548,7 @@
     </w:p>
     <w:p>
       <w:pPr>
-        <w:ind w:left="360"/>
+        <w:jc w:val="both"/>
       </w:pPr>
       <w:r>
         <w:t>+ “Đã từng đi ngoài phân đen lần nào chưa?”</w:t>
@@ -531,7 +556,7 @@
     </w:p>
     <w:p>
       <w:pPr>
-        <w:ind w:left="360"/>
+        <w:jc w:val="both"/>
       </w:pPr>
       <w:r>
         <w:t>+ Hỏi các yếu tố nguy cơ: HP, stress, rượu, thuốc giảm đau chống viêm, v.v.</w:t>
@@ -539,7 +564,7 @@
     </w:p>
     <w:p>
       <w:pPr>
-        <w:ind w:left="360"/>
+        <w:jc w:val="both"/>
       </w:pPr>
       <w:r>
         <w:t>+ Hỏi bệnh lý mạn tính kèm theo như bệnh gan, đái tháo đường, tăng huyết áp, v.v.</w:t>
@@ -552,6 +577,8 @@
           <w:ilvl w:val="0"/>
           <w:numId w:val="16"/>
         </w:numPr>
+        <w:ind w:left="0" w:firstLine="0"/>
+        <w:jc w:val="both"/>
         <w:rPr>
           <w:b/>
           <w:bCs/>
@@ -567,7 +594,7 @@
     </w:p>
     <w:p>
       <w:pPr>
-        <w:ind w:left="360"/>
+        <w:jc w:val="both"/>
       </w:pPr>
       <w:r>
         <w:t>- Triệu chứng xuất huyết tiêu hóa cao:</w:t>
@@ -575,7 +602,7 @@
     </w:p>
     <w:p>
       <w:pPr>
-        <w:ind w:left="360"/>
+        <w:jc w:val="both"/>
       </w:pPr>
       <w:r>
         <w:t>+ Khám thiếu máu</w:t>
@@ -583,10 +610,13 @@
       <w:r>
         <w:t xml:space="preserve"> cấp tính (tinh thần, tri giác, da niêm mạc, loét, sốc, v.v.)</w:t>
       </w:r>
-    </w:p>
-    <w:p>
-      <w:pPr>
-        <w:ind w:left="360"/>
+      <w:r>
+        <w:t>. Nguyên nhân do xuất huyết tiêu hóa chảy máu ở động mạch hoặc tĩnh mạch nên lượng máu mất nhanh chóng.</w:t>
+      </w:r>
+    </w:p>
+    <w:p>
+      <w:pPr>
+        <w:jc w:val="both"/>
       </w:pPr>
       <w:r>
         <w:t>- Khám chất nôn, khám phân (thăm hậu môn trực tràng), khám dịch qua sonde dạ dày.</w:t>
@@ -594,7 +624,7 @@
     </w:p>
     <w:p>
       <w:pPr>
-        <w:ind w:left="360"/>
+        <w:jc w:val="both"/>
       </w:pPr>
       <w:r>
         <w:t>- Triệu chứng của nguyên nhân</w:t>
@@ -607,6 +637,8 @@
           <w:ilvl w:val="0"/>
           <w:numId w:val="16"/>
         </w:numPr>
+        <w:ind w:left="0" w:firstLine="0"/>
+        <w:jc w:val="both"/>
         <w:rPr>
           <w:b/>
           <w:bCs/>
@@ -619,10 +651,17 @@
         </w:rPr>
         <w:t>Tiêu chuẩn chẩn đoán</w:t>
       </w:r>
-    </w:p>
-    <w:p>
-      <w:pPr>
-        <w:ind w:left="360"/>
+      <w:r>
+        <w:rPr>
+          <w:b/>
+          <w:bCs/>
+        </w:rPr>
+        <w:t xml:space="preserve"> xuất huyết tiêu hóa cao</w:t>
+      </w:r>
+    </w:p>
+    <w:p>
+      <w:pPr>
+        <w:jc w:val="both"/>
       </w:pPr>
       <w:r>
         <w:t>- Dựa trên lâm sàng</w:t>
@@ -630,7 +669,7 @@
     </w:p>
     <w:p>
       <w:pPr>
-        <w:ind w:left="360"/>
+        <w:jc w:val="both"/>
       </w:pPr>
       <w:r>
         <w:t>+ Bệnh sử đi ngoài phân đen, nôn máu, v.v</w:t>
@@ -638,7 +677,7 @@
     </w:p>
     <w:p>
       <w:pPr>
-        <w:ind w:left="360"/>
+        <w:jc w:val="both"/>
       </w:pPr>
       <w:r>
         <w:t>+ Hội chứng thiếu máu cấp tính</w:t>
@@ -646,7 +685,7 @@
     </w:p>
     <w:p>
       <w:pPr>
-        <w:ind w:left="360"/>
+        <w:jc w:val="both"/>
       </w:pPr>
       <w:r>
         <w:t>+ Các triệu chứng định hướng nguyên nhân</w:t>
@@ -654,7 +693,7 @@
     </w:p>
     <w:p>
       <w:pPr>
-        <w:ind w:left="360"/>
+        <w:jc w:val="both"/>
       </w:pPr>
       <w:r>
         <w:t>- Dựa trên cận lâm sàng</w:t>
@@ -665,7 +704,7 @@
     </w:p>
     <w:p>
       <w:pPr>
-        <w:ind w:left="360"/>
+        <w:jc w:val="both"/>
       </w:pPr>
       <w:r>
         <w:t>+ Công thức máu</w:t>
@@ -676,7 +715,7 @@
     </w:p>
     <w:p>
       <w:pPr>
-        <w:ind w:left="360"/>
+        <w:jc w:val="both"/>
       </w:pPr>
       <w:r>
         <w:t xml:space="preserve">+ </w:t>
@@ -695,6 +734,8 @@
           <w:ilvl w:val="0"/>
           <w:numId w:val="16"/>
         </w:numPr>
+        <w:ind w:left="0" w:firstLine="0"/>
+        <w:jc w:val="both"/>
         <w:rPr>
           <w:b/>
           <w:bCs/>
@@ -731,7 +772,7 @@
     </w:p>
     <w:p>
       <w:pPr>
-        <w:ind w:left="360"/>
+        <w:jc w:val="both"/>
       </w:pPr>
       <w:r>
         <w:t xml:space="preserve">- </w:t>
@@ -742,7 +783,7 @@
     </w:p>
     <w:p>
       <w:pPr>
-        <w:ind w:left="360"/>
+        <w:jc w:val="both"/>
       </w:pPr>
       <w:r>
         <w:t>+</w:t>
@@ -753,7 +794,7 @@
     </w:p>
     <w:p>
       <w:pPr>
-        <w:ind w:left="360"/>
+        <w:jc w:val="both"/>
       </w:pPr>
       <w:r>
         <w:t>+</w:t>
@@ -764,7 +805,7 @@
     </w:p>
     <w:p>
       <w:pPr>
-        <w:ind w:left="360"/>
+        <w:jc w:val="both"/>
       </w:pPr>
       <w:r>
         <w:t>+</w:t>
@@ -775,7 +816,7 @@
     </w:p>
     <w:p>
       <w:pPr>
-        <w:ind w:left="360"/>
+        <w:jc w:val="both"/>
       </w:pPr>
       <w:r>
         <w:t>+</w:t>
@@ -789,67 +830,70 @@
     </w:p>
     <w:p>
       <w:pPr>
-        <w:ind w:left="360"/>
-      </w:pPr>
+        <w:jc w:val="both"/>
+      </w:pPr>
+      <w:r>
+        <w:t xml:space="preserve">- </w:t>
+      </w:r>
+      <w:r>
+        <w:t>Lưu ý đ</w:t>
+      </w:r>
+      <w:r>
+        <w:t>ể chẩn đoán</w:t>
+      </w:r>
+      <w:r>
+        <w:t xml:space="preserve"> tổn thương</w:t>
+      </w:r>
+      <w:r>
+        <w:t xml:space="preserve"> có chảy máu </w:t>
+      </w:r>
+      <w:r>
+        <w:t xml:space="preserve">cần khẳng định tổn thương đang chảy máu hoặc dấu tích chảy máu (cục máu đông, </w:t>
+      </w:r>
+      <w:r>
+        <w:t xml:space="preserve">vệt máu, </w:t>
+      </w:r>
+      <w:r>
+        <w:t>nút tiểu cầu, v.v)</w:t>
+      </w:r>
+      <w:r>
+        <w:t>.</w:t>
+      </w:r>
+      <w:r>
+        <w:t xml:space="preserve"> Đây là tiêu chuẩn vàng.</w:t>
+      </w:r>
+    </w:p>
+    <w:p>
+      <w:pPr>
+        <w:jc w:val="both"/>
+      </w:pPr>
+      <w:r>
+        <w:t>Nếu không còn dấu tích của chảy máu nhưng</w:t>
+      </w:r>
+      <w:r>
+        <w:t xml:space="preserve"> có nôn máu,</w:t>
+      </w:r>
+      <w:r>
+        <w:t xml:space="preserve"> trong dạ dày vẫn còn máu </w:t>
+      </w:r>
+      <w:r>
+        <w:t>khi đặt sonde h</w:t>
+      </w:r>
+      <w:r>
+        <w:t>ay khi</w:t>
+      </w:r>
+      <w:r>
+        <w:t xml:space="preserve"> soi thì vẫn có thể chẩn đoán </w:t>
+      </w:r>
+      <w:r>
+        <w:t>xuất huyết tiêu hóa.</w:t>
+      </w:r>
+      <w:r>
+        <w:t xml:space="preserve"> Có thể sử dụng phương </w:t>
+      </w:r>
       <w:r>
         <w:lastRenderedPageBreak/>
-        <w:t xml:space="preserve">- </w:t>
-      </w:r>
-      <w:r>
-        <w:t>Lưu ý đ</w:t>
-      </w:r>
-      <w:r>
-        <w:t>ể chẩn đoán</w:t>
-      </w:r>
-      <w:r>
-        <w:t xml:space="preserve"> tổn thương</w:t>
-      </w:r>
-      <w:r>
-        <w:t xml:space="preserve"> có chảy máu </w:t>
-      </w:r>
-      <w:r>
-        <w:t xml:space="preserve">cần khẳng định tổn thương đang chảy máu hoặc dấu tích chảy máu (cục máu đông, </w:t>
-      </w:r>
-      <w:r>
-        <w:t xml:space="preserve">vệt máu, </w:t>
-      </w:r>
-      <w:r>
-        <w:t>nút tiểu cầu, v.v)</w:t>
-      </w:r>
-      <w:r>
-        <w:t>.</w:t>
-      </w:r>
-      <w:r>
-        <w:t xml:space="preserve"> Đây là tiêu chuẩn vàng.</w:t>
-      </w:r>
-    </w:p>
-    <w:p>
-      <w:pPr>
-        <w:ind w:left="360"/>
-      </w:pPr>
-      <w:r>
-        <w:t>Nếu không còn dấu tích của chảy máu nhưng</w:t>
-      </w:r>
-      <w:r>
-        <w:t xml:space="preserve"> có nôn máu,</w:t>
-      </w:r>
-      <w:r>
-        <w:t xml:space="preserve"> trong dạ dày vẫn còn máu </w:t>
-      </w:r>
-      <w:r>
-        <w:t>khi đặt sonde h</w:t>
-      </w:r>
-      <w:r>
-        <w:t>ay khi</w:t>
-      </w:r>
-      <w:r>
-        <w:t xml:space="preserve"> soi thì vẫn có thể chẩn đoán </w:t>
-      </w:r>
-      <w:r>
-        <w:t>xuất huyết tiêu hóa.</w:t>
-      </w:r>
-      <w:r>
-        <w:t xml:space="preserve"> Có thể sử dụng phương pháp loại trừ để chẩn đoán.</w:t>
+        <w:t>pháp loại trừ để chẩn đoán.</w:t>
       </w:r>
       <w:r>
         <w:t xml:space="preserve"> Nếu không có các dấu hiệu trên không thể khẳng định</w:t>
@@ -868,6 +912,8 @@
           <w:ilvl w:val="0"/>
           <w:numId w:val="16"/>
         </w:numPr>
+        <w:ind w:left="0" w:firstLine="0"/>
+        <w:jc w:val="both"/>
         <w:rPr>
           <w:b/>
           <w:bCs/>
@@ -890,7 +936,7 @@
     </w:p>
     <w:p>
       <w:pPr>
-        <w:ind w:left="360"/>
+        <w:jc w:val="both"/>
       </w:pPr>
       <w:r>
         <w:t>- Bù khối lượng tuần hoàn</w:t>
@@ -901,7 +947,7 @@
     </w:p>
     <w:p>
       <w:pPr>
-        <w:ind w:left="360"/>
+        <w:jc w:val="both"/>
       </w:pPr>
       <w:r>
         <w:t>- Cầm máu</w:t>
@@ -915,7 +961,7 @@
     </w:p>
     <w:p>
       <w:pPr>
-        <w:ind w:left="360"/>
+        <w:jc w:val="both"/>
       </w:pPr>
       <w:r>
         <w:t xml:space="preserve">- </w:t>
@@ -931,6 +977,8 @@
           <w:ilvl w:val="0"/>
           <w:numId w:val="16"/>
         </w:numPr>
+        <w:ind w:left="0" w:firstLine="0"/>
+        <w:jc w:val="both"/>
         <w:rPr>
           <w:b/>
           <w:bCs/>
@@ -946,7 +994,7 @@
     </w:p>
     <w:p>
       <w:pPr>
-        <w:ind w:left="360"/>
+        <w:jc w:val="both"/>
       </w:pPr>
       <w:r>
         <w:t>- Truyền máu khi Hb &lt;80g/l</w:t>
@@ -954,7 +1002,7 @@
     </w:p>
     <w:p>
       <w:pPr>
-        <w:ind w:left="360"/>
+        <w:jc w:val="both"/>
       </w:pPr>
       <w:r>
         <w:t xml:space="preserve">- Truyền dịch cao phân tử khi </w:t>
@@ -970,6 +1018,8 @@
           <w:ilvl w:val="0"/>
           <w:numId w:val="16"/>
         </w:numPr>
+        <w:ind w:left="0" w:firstLine="0"/>
+        <w:jc w:val="both"/>
         <w:rPr>
           <w:b/>
           <w:bCs/>
@@ -985,7 +1035,7 @@
     </w:p>
     <w:p>
       <w:pPr>
-        <w:ind w:left="360"/>
+        <w:jc w:val="both"/>
       </w:pPr>
       <w:r>
         <w:t>- Nội khoa</w:t>
@@ -993,7 +1043,7 @@
     </w:p>
     <w:p>
       <w:pPr>
-        <w:ind w:left="360"/>
+        <w:jc w:val="both"/>
       </w:pPr>
       <w:r>
         <w:t>- Kẹp mạch qua nội soi</w:t>
@@ -1001,7 +1051,7 @@
     </w:p>
     <w:p>
       <w:pPr>
-        <w:ind w:left="360"/>
+        <w:jc w:val="both"/>
       </w:pPr>
       <w:r>
         <w:t>- Phẫu thuật can thiệp mạch</w:t>
@@ -1014,6 +1064,8 @@
           <w:ilvl w:val="0"/>
           <w:numId w:val="16"/>
         </w:numPr>
+        <w:ind w:left="0" w:firstLine="0"/>
+        <w:jc w:val="both"/>
         <w:rPr>
           <w:b/>
           <w:bCs/>
@@ -1029,10 +1081,16 @@
     </w:p>
     <w:p>
       <w:pPr>
-        <w:ind w:left="360"/>
-      </w:pPr>
-      <w:r>
-        <w:t xml:space="preserve">- Omeprazone 40mg truyền bolus 80mg (2 lọ) rồi pha </w:t>
+        <w:jc w:val="both"/>
+      </w:pPr>
+      <w:r>
+        <w:t>- Omeprazo</w:t>
+      </w:r>
+      <w:r>
+        <w:t>l</w:t>
+      </w:r>
+      <w:r>
+        <w:t xml:space="preserve"> 40mg truyền bolus 80mg (2 lọ) rồi pha </w:t>
       </w:r>
       <w:r>
         <w:t>truyền duy trì 8mg/h</w:t>
@@ -1043,7 +1101,7 @@
     </w:p>
     <w:p>
       <w:pPr>
-        <w:ind w:left="360"/>
+        <w:jc w:val="both"/>
       </w:pPr>
       <w:r>
         <w:t xml:space="preserve">- Naveprazone dùng </w:t>
@@ -1062,6 +1120,8 @@
           <w:ilvl w:val="0"/>
           <w:numId w:val="16"/>
         </w:numPr>
+        <w:ind w:left="0" w:firstLine="0"/>
+        <w:jc w:val="both"/>
         <w:rPr>
           <w:b/>
           <w:bCs/>
@@ -1077,7 +1137,7 @@
     </w:p>
     <w:p>
       <w:pPr>
-        <w:ind w:left="360"/>
+        <w:jc w:val="both"/>
       </w:pPr>
       <w:r>
         <w:t>- 72h sau đó đánh giá lại</w:t>
@@ -1090,6 +1150,8 @@
           <w:ilvl w:val="0"/>
           <w:numId w:val="16"/>
         </w:numPr>
+        <w:ind w:left="0" w:firstLine="0"/>
+        <w:jc w:val="both"/>
         <w:rPr>
           <w:b/>
           <w:bCs/>
@@ -1103,17 +1165,13 @@
         <w:t>Đơn thuốc cụ thể</w:t>
       </w:r>
     </w:p>
-    <w:p>
-      <w:pPr>
-        <w:ind w:left="360"/>
-      </w:pPr>
-    </w:p>
+    <w:p/>
     <w:sectPr>
       <w:headerReference w:type="default" r:id="rId14"/>
       <w:type w:val="continuous"/>
       <w:pgSz w:w="11906" w:h="16838"/>
-      <w:pgMar w:top="1440" w:right="1080" w:bottom="1440" w:left="1080" w:header="708" w:footer="708" w:gutter="0"/>
-      <w:cols w:num="2" w:space="708"/>
+      <w:pgMar w:top="1440" w:right="746" w:bottom="1440" w:left="1080" w:header="708" w:footer="708" w:gutter="0"/>
+      <w:cols w:num="2" w:space="360"/>
       <w:docGrid w:linePitch="360"/>
     </w:sectPr>
   </w:body>
@@ -1561,7 +1619,7 @@
           <wp:extent cx="609600" cy="609600"/>
           <wp:effectExtent l="0" t="0" r="0" b="0"/>
           <wp:wrapNone/>
-          <wp:docPr id="5" name="Picture 5"/>
+          <wp:docPr id="42" name="Picture 42"/>
           <wp:cNvGraphicFramePr>
             <a:graphicFrameLocks xmlns:a="http://schemas.openxmlformats.org/drawingml/2006/main" noChangeAspect="1"/>
           </wp:cNvGraphicFramePr>
@@ -1697,7 +1755,7 @@
         <v:path o:extrusionok="f" gradientshapeok="t" o:connecttype="rect"/>
         <o:lock v:ext="edit" aspectratio="t"/>
       </v:shapetype>
-      <v:shape id="_x0000_i1165" type="#_x0000_t75" style="width:9pt;height:9pt" o:bullet="t">
+      <v:shape id="_x0000_i1216" type="#_x0000_t75" style="width:9pt;height:9pt" o:bullet="t">
         <v:imagedata r:id="rId1" o:title="j0115866"/>
       </v:shape>
     </w:pict>
